--- a/CUDA/doc/第3章 编程接口 .docx
+++ b/CUDA/doc/第3章 编程接口 .docx
@@ -87,7 +87,21 @@
         <w:rPr>
           <w:rFonts w:hint="eastAsia"/>
         </w:rPr>
-        <w:t>主机向设备内存传递</w:t>
+        <w:t>主机</w:t>
+      </w:r>
+      <w:proofErr w:type="gramStart"/>
+      <w:r>
+        <w:rPr>
+          <w:rFonts w:hint="eastAsia"/>
+        </w:rPr>
+        <w:t>向设备</w:t>
+      </w:r>
+      <w:proofErr w:type="gramEnd"/>
+      <w:r>
+        <w:rPr>
+          <w:rFonts w:hint="eastAsia"/>
+        </w:rPr>
+        <w:t>内存传递</w:t>
       </w:r>
     </w:p>
     <w:p>
@@ -210,6 +224,7 @@
         </w:rPr>
         <w:t>例如</w:t>
       </w:r>
+      <w:proofErr w:type="spellStart"/>
       <w:r>
         <w:rPr>
           <w:rFonts w:hint="eastAsia"/>
@@ -219,6 +234,7 @@
       <w:r>
         <w:t>sight</w:t>
       </w:r>
+      <w:proofErr w:type="spellEnd"/>
       <w:r>
         <w:rPr>
           <w:rFonts w:hint="eastAsia"/>
@@ -321,8 +337,13 @@
         <w:t>Co</w:t>
       </w:r>
       <w:r>
-        <w:t>ncurrent Kernel Exection</w:t>
-      </w:r>
+        <w:t xml:space="preserve">ncurrent Kernel </w:t>
+      </w:r>
+      <w:proofErr w:type="spellStart"/>
+      <w:r>
+        <w:t>Exection</w:t>
+      </w:r>
+      <w:proofErr w:type="spellEnd"/>
       <w:r>
         <w:rPr>
           <w:rFonts w:hint="eastAsia"/>
@@ -364,6 +385,7 @@
         </w:rPr>
         <w:t>并发执行。可以通过设备属性</w:t>
       </w:r>
+      <w:proofErr w:type="spellStart"/>
       <w:r>
         <w:rPr>
           <w:rFonts w:hint="eastAsia"/>
@@ -373,6 +395,7 @@
       <w:r>
         <w:t>oncurrentKernels</w:t>
       </w:r>
+      <w:proofErr w:type="spellEnd"/>
       <w:r>
         <w:rPr>
           <w:rFonts w:hint="eastAsia"/>
@@ -430,20 +453,33 @@
         </w:rPr>
         <w:t>数目）取决于计算能力，如</w:t>
       </w:r>
-      <w:hyperlink r:id="rId7" w:anchor="features-and-technical-specifications__technical-specifications-per-compute-capability" w:history="1">
-        <w:r>
-          <w:rPr>
-            <w:rStyle w:val="a9"/>
-          </w:rPr>
-          <w:t>表</w:t>
-        </w:r>
-        <w:r>
-          <w:rPr>
-            <w:rStyle w:val="a9"/>
-          </w:rPr>
-          <w:t>15</w:t>
-        </w:r>
-      </w:hyperlink>
+      <w:r>
+        <w:fldChar w:fldCharType="begin"/>
+      </w:r>
+      <w:r>
+        <w:instrText xml:space="preserve"> HYPERLINK "https://docs.nvidia.com/cuda/cuda-c-programming-guide/index.html" \l "features-and-technical-specifications__technical-specifications-per-compute-capability" </w:instrText>
+      </w:r>
+      <w:r>
+        <w:fldChar w:fldCharType="separate"/>
+      </w:r>
+      <w:r>
+        <w:rPr>
+          <w:rStyle w:val="a9"/>
+        </w:rPr>
+        <w:t>表</w:t>
+      </w:r>
+      <w:r>
+        <w:rPr>
+          <w:rStyle w:val="a9"/>
+        </w:rPr>
+        <w:t>15</w:t>
+      </w:r>
+      <w:r>
+        <w:rPr>
+          <w:rStyle w:val="a9"/>
+        </w:rPr>
+        <w:fldChar w:fldCharType="end"/>
+      </w:r>
       <w:r>
         <w:rPr>
           <w:rFonts w:hint="eastAsia"/>
@@ -632,6 +668,7 @@
         </w:rPr>
         <w:t>应用程序可以通过</w:t>
       </w:r>
+      <w:proofErr w:type="spellStart"/>
       <w:r>
         <w:rPr>
           <w:rFonts w:hint="eastAsia"/>
@@ -641,6 +678,7 @@
       <w:r>
         <w:t>syncEngineCount</w:t>
       </w:r>
+      <w:proofErr w:type="spellEnd"/>
       <w:r>
         <w:rPr>
           <w:rFonts w:hint="eastAsia"/>
@@ -770,6 +808,7 @@
         </w:rPr>
         <w:t>及以上支持与设备的并发数据传输。可以通过设备属性</w:t>
       </w:r>
+      <w:proofErr w:type="spellStart"/>
       <w:r>
         <w:rPr>
           <w:rFonts w:hint="eastAsia"/>
@@ -779,6 +818,7 @@
       <w:r>
         <w:t>syncEngineCount</w:t>
       </w:r>
+      <w:proofErr w:type="spellEnd"/>
       <w:r>
         <w:rPr>
           <w:rFonts w:hint="eastAsia"/>
@@ -1006,6 +1046,7 @@
           <w:szCs w:val="21"/>
         </w:rPr>
       </w:pPr>
+      <w:proofErr w:type="spellStart"/>
       <w:r>
         <w:rPr>
           <w:rFonts w:ascii="Consolas" w:hAnsi="Consolas" w:cs="宋体"/>
@@ -1013,7 +1054,37 @@
           <w:kern w:val="0"/>
           <w:szCs w:val="21"/>
         </w:rPr>
-        <w:t>cudaStream_t stream[2];</w:t>
+        <w:t>cudaStream_t</w:t>
+      </w:r>
+      <w:proofErr w:type="spellEnd"/>
+      <w:r>
+        <w:rPr>
+          <w:rFonts w:ascii="Consolas" w:hAnsi="Consolas" w:cs="宋体"/>
+          <w:color w:val="224400"/>
+          <w:kern w:val="0"/>
+          <w:szCs w:val="21"/>
+        </w:rPr>
+        <w:t xml:space="preserve"> </w:t>
+      </w:r>
+      <w:proofErr w:type="gramStart"/>
+      <w:r>
+        <w:rPr>
+          <w:rFonts w:ascii="Consolas" w:hAnsi="Consolas" w:cs="宋体"/>
+          <w:color w:val="224400"/>
+          <w:kern w:val="0"/>
+          <w:szCs w:val="21"/>
+        </w:rPr>
+        <w:t>stream[</w:t>
+      </w:r>
+      <w:proofErr w:type="gramEnd"/>
+      <w:r>
+        <w:rPr>
+          <w:rFonts w:ascii="Consolas" w:hAnsi="Consolas" w:cs="宋体"/>
+          <w:color w:val="224400"/>
+          <w:kern w:val="0"/>
+          <w:szCs w:val="21"/>
+        </w:rPr>
+        <w:t>2];</w:t>
       </w:r>
     </w:p>
     <w:p>
@@ -1081,7 +1152,67 @@
           <w:kern w:val="0"/>
           <w:szCs w:val="21"/>
         </w:rPr>
-        <w:t xml:space="preserve"> i = 0; i &lt; 2; ++i)</w:t>
+        <w:t xml:space="preserve"> </w:t>
+      </w:r>
+      <w:proofErr w:type="spellStart"/>
+      <w:r>
+        <w:rPr>
+          <w:rFonts w:ascii="Consolas" w:hAnsi="Consolas" w:cs="宋体"/>
+          <w:color w:val="224400"/>
+          <w:kern w:val="0"/>
+          <w:szCs w:val="21"/>
+        </w:rPr>
+        <w:t>i</w:t>
+      </w:r>
+      <w:proofErr w:type="spellEnd"/>
+      <w:r>
+        <w:rPr>
+          <w:rFonts w:ascii="Consolas" w:hAnsi="Consolas" w:cs="宋体"/>
+          <w:color w:val="224400"/>
+          <w:kern w:val="0"/>
+          <w:szCs w:val="21"/>
+        </w:rPr>
+        <w:t xml:space="preserve"> = 0; </w:t>
+      </w:r>
+      <w:proofErr w:type="spellStart"/>
+      <w:r>
+        <w:rPr>
+          <w:rFonts w:ascii="Consolas" w:hAnsi="Consolas" w:cs="宋体"/>
+          <w:color w:val="224400"/>
+          <w:kern w:val="0"/>
+          <w:szCs w:val="21"/>
+        </w:rPr>
+        <w:t>i</w:t>
+      </w:r>
+      <w:proofErr w:type="spellEnd"/>
+      <w:r>
+        <w:rPr>
+          <w:rFonts w:ascii="Consolas" w:hAnsi="Consolas" w:cs="宋体"/>
+          <w:color w:val="224400"/>
+          <w:kern w:val="0"/>
+          <w:szCs w:val="21"/>
+        </w:rPr>
+        <w:t xml:space="preserve"> &lt; 2; ++</w:t>
+      </w:r>
+      <w:proofErr w:type="spellStart"/>
+      <w:r>
+        <w:rPr>
+          <w:rFonts w:ascii="Consolas" w:hAnsi="Consolas" w:cs="宋体"/>
+          <w:color w:val="224400"/>
+          <w:kern w:val="0"/>
+          <w:szCs w:val="21"/>
+        </w:rPr>
+        <w:t>i</w:t>
+      </w:r>
+      <w:proofErr w:type="spellEnd"/>
+      <w:r>
+        <w:rPr>
+          <w:rFonts w:ascii="Consolas" w:hAnsi="Consolas" w:cs="宋体"/>
+          <w:color w:val="224400"/>
+          <w:kern w:val="0"/>
+          <w:szCs w:val="21"/>
+        </w:rPr>
+        <w:t>)</w:t>
       </w:r>
     </w:p>
     <w:p>
@@ -1121,7 +1252,47 @@
           <w:kern w:val="0"/>
           <w:szCs w:val="21"/>
         </w:rPr>
-        <w:t xml:space="preserve">    cudaStreamCreate(&amp;stream[i]);</w:t>
+        <w:t xml:space="preserve">    </w:t>
+      </w:r>
+      <w:proofErr w:type="spellStart"/>
+      <w:r>
+        <w:rPr>
+          <w:rFonts w:ascii="Consolas" w:hAnsi="Consolas" w:cs="宋体"/>
+          <w:color w:val="224400"/>
+          <w:kern w:val="0"/>
+          <w:szCs w:val="21"/>
+        </w:rPr>
+        <w:t>cudaStreamCreate</w:t>
+      </w:r>
+      <w:proofErr w:type="spellEnd"/>
+      <w:r>
+        <w:rPr>
+          <w:rFonts w:ascii="Consolas" w:hAnsi="Consolas" w:cs="宋体"/>
+          <w:color w:val="224400"/>
+          <w:kern w:val="0"/>
+          <w:szCs w:val="21"/>
+        </w:rPr>
+        <w:t>(&amp;stream[</w:t>
+      </w:r>
+      <w:proofErr w:type="spellStart"/>
+      <w:r>
+        <w:rPr>
+          <w:rFonts w:ascii="Consolas" w:hAnsi="Consolas" w:cs="宋体"/>
+          <w:color w:val="224400"/>
+          <w:kern w:val="0"/>
+          <w:szCs w:val="21"/>
+        </w:rPr>
+        <w:t>i</w:t>
+      </w:r>
+      <w:proofErr w:type="spellEnd"/>
+      <w:r>
+        <w:rPr>
+          <w:rFonts w:ascii="Consolas" w:hAnsi="Consolas" w:cs="宋体"/>
+          <w:color w:val="224400"/>
+          <w:kern w:val="0"/>
+          <w:szCs w:val="21"/>
+        </w:rPr>
+        <w:t>]);</w:t>
       </w:r>
       <w:r>
         <w:rPr>
@@ -1206,7 +1377,27 @@
           <w:kern w:val="0"/>
           <w:szCs w:val="21"/>
         </w:rPr>
-        <w:t>* hostPtr;</w:t>
+        <w:t xml:space="preserve">* </w:t>
+      </w:r>
+      <w:proofErr w:type="spellStart"/>
+      <w:r>
+        <w:rPr>
+          <w:rFonts w:ascii="Consolas" w:hAnsi="Consolas" w:cs="宋体"/>
+          <w:color w:val="224400"/>
+          <w:kern w:val="0"/>
+          <w:szCs w:val="21"/>
+        </w:rPr>
+        <w:t>hostPtr</w:t>
+      </w:r>
+      <w:proofErr w:type="spellEnd"/>
+      <w:r>
+        <w:rPr>
+          <w:rFonts w:ascii="Consolas" w:hAnsi="Consolas" w:cs="宋体"/>
+          <w:color w:val="224400"/>
+          <w:kern w:val="0"/>
+          <w:szCs w:val="21"/>
+        </w:rPr>
+        <w:t>;</w:t>
       </w:r>
       <w:r>
         <w:rPr>
@@ -1257,6 +1448,7 @@
           <w:szCs w:val="21"/>
         </w:rPr>
       </w:pPr>
+      <w:proofErr w:type="spellStart"/>
       <w:r>
         <w:rPr>
           <w:rFonts w:ascii="Consolas" w:hAnsi="Consolas" w:cs="宋体"/>
@@ -1264,7 +1456,37 @@
           <w:kern w:val="0"/>
           <w:szCs w:val="21"/>
         </w:rPr>
-        <w:t>cudaMallocHost(&amp;hostPtr, 2 * size);</w:t>
+        <w:t>cudaMallocHost</w:t>
+      </w:r>
+      <w:proofErr w:type="spellEnd"/>
+      <w:r>
+        <w:rPr>
+          <w:rFonts w:ascii="Consolas" w:hAnsi="Consolas" w:cs="宋体"/>
+          <w:color w:val="224400"/>
+          <w:kern w:val="0"/>
+          <w:szCs w:val="21"/>
+        </w:rPr>
+        <w:t>(&amp;</w:t>
+      </w:r>
+      <w:proofErr w:type="spellStart"/>
+      <w:r>
+        <w:rPr>
+          <w:rFonts w:ascii="Consolas" w:hAnsi="Consolas" w:cs="宋体"/>
+          <w:color w:val="224400"/>
+          <w:kern w:val="0"/>
+          <w:szCs w:val="21"/>
+        </w:rPr>
+        <w:t>hostPtr</w:t>
+      </w:r>
+      <w:proofErr w:type="spellEnd"/>
+      <w:r>
+        <w:rPr>
+          <w:rFonts w:ascii="Consolas" w:hAnsi="Consolas" w:cs="宋体"/>
+          <w:color w:val="224400"/>
+          <w:kern w:val="0"/>
+          <w:szCs w:val="21"/>
+        </w:rPr>
+        <w:t>, 2 * size);</w:t>
       </w:r>
       <w:r>
         <w:rPr>
@@ -1418,7 +1640,67 @@
           <w:sz w:val="21"/>
           <w:szCs w:val="21"/>
         </w:rPr>
-        <w:t xml:space="preserve"> i = 0; i &lt; 2; ++i) {</w:t>
+        <w:t xml:space="preserve"> </w:t>
+      </w:r>
+      <w:proofErr w:type="spellStart"/>
+      <w:r>
+        <w:rPr>
+          <w:rFonts w:ascii="Consolas" w:hAnsi="Consolas"/>
+          <w:color w:val="224400"/>
+          <w:sz w:val="21"/>
+          <w:szCs w:val="21"/>
+        </w:rPr>
+        <w:t>i</w:t>
+      </w:r>
+      <w:proofErr w:type="spellEnd"/>
+      <w:r>
+        <w:rPr>
+          <w:rFonts w:ascii="Consolas" w:hAnsi="Consolas"/>
+          <w:color w:val="224400"/>
+          <w:sz w:val="21"/>
+          <w:szCs w:val="21"/>
+        </w:rPr>
+        <w:t xml:space="preserve"> = 0; </w:t>
+      </w:r>
+      <w:proofErr w:type="spellStart"/>
+      <w:r>
+        <w:rPr>
+          <w:rFonts w:ascii="Consolas" w:hAnsi="Consolas"/>
+          <w:color w:val="224400"/>
+          <w:sz w:val="21"/>
+          <w:szCs w:val="21"/>
+        </w:rPr>
+        <w:t>i</w:t>
+      </w:r>
+      <w:proofErr w:type="spellEnd"/>
+      <w:r>
+        <w:rPr>
+          <w:rFonts w:ascii="Consolas" w:hAnsi="Consolas"/>
+          <w:color w:val="224400"/>
+          <w:sz w:val="21"/>
+          <w:szCs w:val="21"/>
+        </w:rPr>
+        <w:t xml:space="preserve"> &lt; 2; ++</w:t>
+      </w:r>
+      <w:proofErr w:type="spellStart"/>
+      <w:r>
+        <w:rPr>
+          <w:rFonts w:ascii="Consolas" w:hAnsi="Consolas"/>
+          <w:color w:val="224400"/>
+          <w:sz w:val="21"/>
+          <w:szCs w:val="21"/>
+        </w:rPr>
+        <w:t>i</w:t>
+      </w:r>
+      <w:proofErr w:type="spellEnd"/>
+      <w:r>
+        <w:rPr>
+          <w:rFonts w:ascii="Consolas" w:hAnsi="Consolas"/>
+          <w:color w:val="224400"/>
+          <w:sz w:val="21"/>
+          <w:szCs w:val="21"/>
+        </w:rPr>
+        <w:t>) {</w:t>
       </w:r>
     </w:p>
     <w:p>
@@ -1496,7 +1778,109 @@
           <w:sz w:val="21"/>
           <w:szCs w:val="21"/>
         </w:rPr>
-        <w:t xml:space="preserve">    cudaMemcpyAsync(inputDevPtr + i * size, hostPtr + i * size,</w:t>
+        <w:t xml:space="preserve">    </w:t>
+      </w:r>
+      <w:proofErr w:type="spellStart"/>
+      <w:proofErr w:type="gramStart"/>
+      <w:r>
+        <w:rPr>
+          <w:rFonts w:ascii="Consolas" w:hAnsi="Consolas"/>
+          <w:color w:val="224400"/>
+          <w:sz w:val="21"/>
+          <w:szCs w:val="21"/>
+        </w:rPr>
+        <w:t>cudaMemcpyAsync</w:t>
+      </w:r>
+      <w:proofErr w:type="spellEnd"/>
+      <w:r>
+        <w:rPr>
+          <w:rFonts w:ascii="Consolas" w:hAnsi="Consolas"/>
+          <w:color w:val="224400"/>
+          <w:sz w:val="21"/>
+          <w:szCs w:val="21"/>
+        </w:rPr>
+        <w:t>(</w:t>
+      </w:r>
+      <w:proofErr w:type="spellStart"/>
+      <w:proofErr w:type="gramEnd"/>
+      <w:r>
+        <w:rPr>
+          <w:rFonts w:ascii="Consolas" w:hAnsi="Consolas"/>
+          <w:color w:val="224400"/>
+          <w:sz w:val="21"/>
+          <w:szCs w:val="21"/>
+        </w:rPr>
+        <w:t>inputDevPtr</w:t>
+      </w:r>
+      <w:proofErr w:type="spellEnd"/>
+      <w:r>
+        <w:rPr>
+          <w:rFonts w:ascii="Consolas" w:hAnsi="Consolas"/>
+          <w:color w:val="224400"/>
+          <w:sz w:val="21"/>
+          <w:szCs w:val="21"/>
+        </w:rPr>
+        <w:t xml:space="preserve"> + </w:t>
+      </w:r>
+      <w:proofErr w:type="spellStart"/>
+      <w:r>
+        <w:rPr>
+          <w:rFonts w:ascii="Consolas" w:hAnsi="Consolas"/>
+          <w:color w:val="224400"/>
+          <w:sz w:val="21"/>
+          <w:szCs w:val="21"/>
+        </w:rPr>
+        <w:t>i</w:t>
+      </w:r>
+      <w:proofErr w:type="spellEnd"/>
+      <w:r>
+        <w:rPr>
+          <w:rFonts w:ascii="Consolas" w:hAnsi="Consolas"/>
+          <w:color w:val="224400"/>
+          <w:sz w:val="21"/>
+          <w:szCs w:val="21"/>
+        </w:rPr>
+        <w:t xml:space="preserve"> * size, </w:t>
+      </w:r>
+      <w:proofErr w:type="spellStart"/>
+      <w:r>
+        <w:rPr>
+          <w:rFonts w:ascii="Consolas" w:hAnsi="Consolas"/>
+          <w:color w:val="224400"/>
+          <w:sz w:val="21"/>
+          <w:szCs w:val="21"/>
+        </w:rPr>
+        <w:t>hostPtr</w:t>
+      </w:r>
+      <w:proofErr w:type="spellEnd"/>
+      <w:r>
+        <w:rPr>
+          <w:rFonts w:ascii="Consolas" w:hAnsi="Consolas"/>
+          <w:color w:val="224400"/>
+          <w:sz w:val="21"/>
+          <w:szCs w:val="21"/>
+        </w:rPr>
+        <w:t xml:space="preserve"> + </w:t>
+      </w:r>
+      <w:proofErr w:type="spellStart"/>
+      <w:r>
+        <w:rPr>
+          <w:rFonts w:ascii="Consolas" w:hAnsi="Consolas"/>
+          <w:color w:val="224400"/>
+          <w:sz w:val="21"/>
+          <w:szCs w:val="21"/>
+        </w:rPr>
+        <w:t>i</w:t>
+      </w:r>
+      <w:proofErr w:type="spellEnd"/>
+      <w:r>
+        <w:rPr>
+          <w:rFonts w:ascii="Consolas" w:hAnsi="Consolas"/>
+          <w:color w:val="224400"/>
+          <w:sz w:val="21"/>
+          <w:szCs w:val="21"/>
+        </w:rPr>
+        <w:t xml:space="preserve"> * size,</w:t>
       </w:r>
     </w:p>
     <w:p>
@@ -1517,7 +1901,47 @@
           <w:sz w:val="21"/>
           <w:szCs w:val="21"/>
         </w:rPr>
-        <w:t xml:space="preserve">                    size, cudaMemcpyHostToDevice, stream[i]);</w:t>
+        <w:t xml:space="preserve">                    size, </w:t>
+      </w:r>
+      <w:proofErr w:type="spellStart"/>
+      <w:r>
+        <w:rPr>
+          <w:rFonts w:ascii="Consolas" w:hAnsi="Consolas"/>
+          <w:color w:val="224400"/>
+          <w:sz w:val="21"/>
+          <w:szCs w:val="21"/>
+        </w:rPr>
+        <w:t>cudaMemcpyHostToDevice</w:t>
+      </w:r>
+      <w:proofErr w:type="spellEnd"/>
+      <w:r>
+        <w:rPr>
+          <w:rFonts w:ascii="Consolas" w:hAnsi="Consolas"/>
+          <w:color w:val="224400"/>
+          <w:sz w:val="21"/>
+          <w:szCs w:val="21"/>
+        </w:rPr>
+        <w:t>, stream[</w:t>
+      </w:r>
+      <w:proofErr w:type="spellStart"/>
+      <w:r>
+        <w:rPr>
+          <w:rFonts w:ascii="Consolas" w:hAnsi="Consolas"/>
+          <w:color w:val="224400"/>
+          <w:sz w:val="21"/>
+          <w:szCs w:val="21"/>
+        </w:rPr>
+        <w:t>i</w:t>
+      </w:r>
+      <w:proofErr w:type="spellEnd"/>
+      <w:r>
+        <w:rPr>
+          <w:rFonts w:ascii="Consolas" w:hAnsi="Consolas"/>
+          <w:color w:val="224400"/>
+          <w:sz w:val="21"/>
+          <w:szCs w:val="21"/>
+        </w:rPr>
+        <w:t>]);</w:t>
       </w:r>
     </w:p>
     <w:p>
@@ -1622,7 +2046,27 @@
           <w:sz w:val="21"/>
           <w:szCs w:val="21"/>
         </w:rPr>
-        <w:t xml:space="preserve">    MyKernel </w:t>
+        <w:t xml:space="preserve">    </w:t>
+      </w:r>
+      <w:proofErr w:type="spellStart"/>
+      <w:r>
+        <w:rPr>
+          <w:rFonts w:ascii="Consolas" w:hAnsi="Consolas"/>
+          <w:color w:val="224400"/>
+          <w:sz w:val="21"/>
+          <w:szCs w:val="21"/>
+        </w:rPr>
+        <w:t>MyKernel</w:t>
+      </w:r>
+      <w:proofErr w:type="spellEnd"/>
+      <w:r>
+        <w:rPr>
+          <w:rFonts w:ascii="Consolas" w:hAnsi="Consolas"/>
+          <w:color w:val="224400"/>
+          <w:sz w:val="21"/>
+          <w:szCs w:val="21"/>
+        </w:rPr>
+        <w:t xml:space="preserve"> </w:t>
       </w:r>
       <w:r>
         <w:rPr>
@@ -1641,7 +2085,27 @@
           <w:sz w:val="21"/>
           <w:szCs w:val="21"/>
         </w:rPr>
-        <w:t>100, 512, 0, stream[i]</w:t>
+        <w:t>100, 512, 0, stream[</w:t>
+      </w:r>
+      <w:proofErr w:type="spellStart"/>
+      <w:r>
+        <w:rPr>
+          <w:rFonts w:ascii="Consolas" w:hAnsi="Consolas"/>
+          <w:color w:val="224400"/>
+          <w:sz w:val="21"/>
+          <w:szCs w:val="21"/>
+        </w:rPr>
+        <w:t>i</w:t>
+      </w:r>
+      <w:proofErr w:type="spellEnd"/>
+      <w:r>
+        <w:rPr>
+          <w:rFonts w:ascii="Consolas" w:hAnsi="Consolas"/>
+          <w:color w:val="224400"/>
+          <w:sz w:val="21"/>
+          <w:szCs w:val="21"/>
+        </w:rPr>
+        <w:t>]</w:t>
       </w:r>
       <w:r>
         <w:rPr>
@@ -1672,7 +2136,87 @@
           <w:sz w:val="21"/>
           <w:szCs w:val="21"/>
         </w:rPr>
-        <w:t xml:space="preserve">          (outputDevPtr + i * size, inputDevPtr + i * size, size);</w:t>
+        <w:t xml:space="preserve">          (</w:t>
+      </w:r>
+      <w:proofErr w:type="spellStart"/>
+      <w:r>
+        <w:rPr>
+          <w:rFonts w:ascii="Consolas" w:hAnsi="Consolas"/>
+          <w:color w:val="224400"/>
+          <w:sz w:val="21"/>
+          <w:szCs w:val="21"/>
+        </w:rPr>
+        <w:t>outputDevPtr</w:t>
+      </w:r>
+      <w:proofErr w:type="spellEnd"/>
+      <w:r>
+        <w:rPr>
+          <w:rFonts w:ascii="Consolas" w:hAnsi="Consolas"/>
+          <w:color w:val="224400"/>
+          <w:sz w:val="21"/>
+          <w:szCs w:val="21"/>
+        </w:rPr>
+        <w:t xml:space="preserve"> + </w:t>
+      </w:r>
+      <w:proofErr w:type="spellStart"/>
+      <w:r>
+        <w:rPr>
+          <w:rFonts w:ascii="Consolas" w:hAnsi="Consolas"/>
+          <w:color w:val="224400"/>
+          <w:sz w:val="21"/>
+          <w:szCs w:val="21"/>
+        </w:rPr>
+        <w:t>i</w:t>
+      </w:r>
+      <w:proofErr w:type="spellEnd"/>
+      <w:r>
+        <w:rPr>
+          <w:rFonts w:ascii="Consolas" w:hAnsi="Consolas"/>
+          <w:color w:val="224400"/>
+          <w:sz w:val="21"/>
+          <w:szCs w:val="21"/>
+        </w:rPr>
+        <w:t xml:space="preserve"> * size, </w:t>
+      </w:r>
+      <w:proofErr w:type="spellStart"/>
+      <w:r>
+        <w:rPr>
+          <w:rFonts w:ascii="Consolas" w:hAnsi="Consolas"/>
+          <w:color w:val="224400"/>
+          <w:sz w:val="21"/>
+          <w:szCs w:val="21"/>
+        </w:rPr>
+        <w:t>inputDevPtr</w:t>
+      </w:r>
+      <w:proofErr w:type="spellEnd"/>
+      <w:r>
+        <w:rPr>
+          <w:rFonts w:ascii="Consolas" w:hAnsi="Consolas"/>
+          <w:color w:val="224400"/>
+          <w:sz w:val="21"/>
+          <w:szCs w:val="21"/>
+        </w:rPr>
+        <w:t xml:space="preserve"> + </w:t>
+      </w:r>
+      <w:proofErr w:type="spellStart"/>
+      <w:r>
+        <w:rPr>
+          <w:rFonts w:ascii="Consolas" w:hAnsi="Consolas"/>
+          <w:color w:val="224400"/>
+          <w:sz w:val="21"/>
+          <w:szCs w:val="21"/>
+        </w:rPr>
+        <w:t>i</w:t>
+      </w:r>
+      <w:proofErr w:type="spellEnd"/>
+      <w:r>
+        <w:rPr>
+          <w:rFonts w:ascii="Consolas" w:hAnsi="Consolas"/>
+          <w:color w:val="224400"/>
+          <w:sz w:val="21"/>
+          <w:szCs w:val="21"/>
+        </w:rPr>
+        <w:t xml:space="preserve"> * size, size);</w:t>
       </w:r>
     </w:p>
     <w:p>
@@ -1750,7 +2294,109 @@
           <w:sz w:val="21"/>
           <w:szCs w:val="21"/>
         </w:rPr>
-        <w:t xml:space="preserve">    cudaMemcpyAsync(hostPtr + i * size, outputDevPtr + i * size,</w:t>
+        <w:t xml:space="preserve">    </w:t>
+      </w:r>
+      <w:proofErr w:type="spellStart"/>
+      <w:proofErr w:type="gramStart"/>
+      <w:r>
+        <w:rPr>
+          <w:rFonts w:ascii="Consolas" w:hAnsi="Consolas"/>
+          <w:color w:val="224400"/>
+          <w:sz w:val="21"/>
+          <w:szCs w:val="21"/>
+        </w:rPr>
+        <w:t>cudaMemcpyAsync</w:t>
+      </w:r>
+      <w:proofErr w:type="spellEnd"/>
+      <w:r>
+        <w:rPr>
+          <w:rFonts w:ascii="Consolas" w:hAnsi="Consolas"/>
+          <w:color w:val="224400"/>
+          <w:sz w:val="21"/>
+          <w:szCs w:val="21"/>
+        </w:rPr>
+        <w:t>(</w:t>
+      </w:r>
+      <w:proofErr w:type="spellStart"/>
+      <w:proofErr w:type="gramEnd"/>
+      <w:r>
+        <w:rPr>
+          <w:rFonts w:ascii="Consolas" w:hAnsi="Consolas"/>
+          <w:color w:val="224400"/>
+          <w:sz w:val="21"/>
+          <w:szCs w:val="21"/>
+        </w:rPr>
+        <w:t>hostPtr</w:t>
+      </w:r>
+      <w:proofErr w:type="spellEnd"/>
+      <w:r>
+        <w:rPr>
+          <w:rFonts w:ascii="Consolas" w:hAnsi="Consolas"/>
+          <w:color w:val="224400"/>
+          <w:sz w:val="21"/>
+          <w:szCs w:val="21"/>
+        </w:rPr>
+        <w:t xml:space="preserve"> + </w:t>
+      </w:r>
+      <w:proofErr w:type="spellStart"/>
+      <w:r>
+        <w:rPr>
+          <w:rFonts w:ascii="Consolas" w:hAnsi="Consolas"/>
+          <w:color w:val="224400"/>
+          <w:sz w:val="21"/>
+          <w:szCs w:val="21"/>
+        </w:rPr>
+        <w:t>i</w:t>
+      </w:r>
+      <w:proofErr w:type="spellEnd"/>
+      <w:r>
+        <w:rPr>
+          <w:rFonts w:ascii="Consolas" w:hAnsi="Consolas"/>
+          <w:color w:val="224400"/>
+          <w:sz w:val="21"/>
+          <w:szCs w:val="21"/>
+        </w:rPr>
+        <w:t xml:space="preserve"> * size, </w:t>
+      </w:r>
+      <w:proofErr w:type="spellStart"/>
+      <w:r>
+        <w:rPr>
+          <w:rFonts w:ascii="Consolas" w:hAnsi="Consolas"/>
+          <w:color w:val="224400"/>
+          <w:sz w:val="21"/>
+          <w:szCs w:val="21"/>
+        </w:rPr>
+        <w:t>outputDevPtr</w:t>
+      </w:r>
+      <w:proofErr w:type="spellEnd"/>
+      <w:r>
+        <w:rPr>
+          <w:rFonts w:ascii="Consolas" w:hAnsi="Consolas"/>
+          <w:color w:val="224400"/>
+          <w:sz w:val="21"/>
+          <w:szCs w:val="21"/>
+        </w:rPr>
+        <w:t xml:space="preserve"> + </w:t>
+      </w:r>
+      <w:proofErr w:type="spellStart"/>
+      <w:r>
+        <w:rPr>
+          <w:rFonts w:ascii="Consolas" w:hAnsi="Consolas"/>
+          <w:color w:val="224400"/>
+          <w:sz w:val="21"/>
+          <w:szCs w:val="21"/>
+        </w:rPr>
+        <w:t>i</w:t>
+      </w:r>
+      <w:proofErr w:type="spellEnd"/>
+      <w:r>
+        <w:rPr>
+          <w:rFonts w:ascii="Consolas" w:hAnsi="Consolas"/>
+          <w:color w:val="224400"/>
+          <w:sz w:val="21"/>
+          <w:szCs w:val="21"/>
+        </w:rPr>
+        <w:t xml:space="preserve"> * size,</w:t>
       </w:r>
     </w:p>
     <w:p>
@@ -1771,7 +2417,47 @@
           <w:sz w:val="21"/>
           <w:szCs w:val="21"/>
         </w:rPr>
-        <w:t xml:space="preserve">                    size, cudaMemcpyDeviceToHost, stream[i]);</w:t>
+        <w:t xml:space="preserve">                    size, </w:t>
+      </w:r>
+      <w:proofErr w:type="spellStart"/>
+      <w:r>
+        <w:rPr>
+          <w:rFonts w:ascii="Consolas" w:hAnsi="Consolas"/>
+          <w:color w:val="224400"/>
+          <w:sz w:val="21"/>
+          <w:szCs w:val="21"/>
+        </w:rPr>
+        <w:t>cudaMemcpyDeviceToHost</w:t>
+      </w:r>
+      <w:proofErr w:type="spellEnd"/>
+      <w:r>
+        <w:rPr>
+          <w:rFonts w:ascii="Consolas" w:hAnsi="Consolas"/>
+          <w:color w:val="224400"/>
+          <w:sz w:val="21"/>
+          <w:szCs w:val="21"/>
+        </w:rPr>
+        <w:t>, stream[</w:t>
+      </w:r>
+      <w:proofErr w:type="spellStart"/>
+      <w:r>
+        <w:rPr>
+          <w:rFonts w:ascii="Consolas" w:hAnsi="Consolas"/>
+          <w:color w:val="224400"/>
+          <w:sz w:val="21"/>
+          <w:szCs w:val="21"/>
+        </w:rPr>
+        <w:t>i</w:t>
+      </w:r>
+      <w:proofErr w:type="spellEnd"/>
+      <w:r>
+        <w:rPr>
+          <w:rFonts w:ascii="Consolas" w:hAnsi="Consolas"/>
+          <w:color w:val="224400"/>
+          <w:sz w:val="21"/>
+          <w:szCs w:val="21"/>
+        </w:rPr>
+        <w:t>]);</w:t>
       </w:r>
     </w:p>
     <w:p>
@@ -1882,7 +2568,67 @@
           <w:sz w:val="21"/>
           <w:szCs w:val="21"/>
         </w:rPr>
-        <w:t xml:space="preserve"> i = 0; i &lt; 2; ++i)</w:t>
+        <w:t xml:space="preserve"> </w:t>
+      </w:r>
+      <w:proofErr w:type="spellStart"/>
+      <w:r>
+        <w:rPr>
+          <w:rFonts w:ascii="Consolas" w:hAnsi="Consolas"/>
+          <w:color w:val="224400"/>
+          <w:sz w:val="21"/>
+          <w:szCs w:val="21"/>
+        </w:rPr>
+        <w:t>i</w:t>
+      </w:r>
+      <w:proofErr w:type="spellEnd"/>
+      <w:r>
+        <w:rPr>
+          <w:rFonts w:ascii="Consolas" w:hAnsi="Consolas"/>
+          <w:color w:val="224400"/>
+          <w:sz w:val="21"/>
+          <w:szCs w:val="21"/>
+        </w:rPr>
+        <w:t xml:space="preserve"> = 0; </w:t>
+      </w:r>
+      <w:proofErr w:type="spellStart"/>
+      <w:r>
+        <w:rPr>
+          <w:rFonts w:ascii="Consolas" w:hAnsi="Consolas"/>
+          <w:color w:val="224400"/>
+          <w:sz w:val="21"/>
+          <w:szCs w:val="21"/>
+        </w:rPr>
+        <w:t>i</w:t>
+      </w:r>
+      <w:proofErr w:type="spellEnd"/>
+      <w:r>
+        <w:rPr>
+          <w:rFonts w:ascii="Consolas" w:hAnsi="Consolas"/>
+          <w:color w:val="224400"/>
+          <w:sz w:val="21"/>
+          <w:szCs w:val="21"/>
+        </w:rPr>
+        <w:t xml:space="preserve"> &lt; 2; ++</w:t>
+      </w:r>
+      <w:proofErr w:type="spellStart"/>
+      <w:r>
+        <w:rPr>
+          <w:rFonts w:ascii="Consolas" w:hAnsi="Consolas"/>
+          <w:color w:val="224400"/>
+          <w:sz w:val="21"/>
+          <w:szCs w:val="21"/>
+        </w:rPr>
+        <w:t>i</w:t>
+      </w:r>
+      <w:proofErr w:type="spellEnd"/>
+      <w:r>
+        <w:rPr>
+          <w:rFonts w:ascii="Consolas" w:hAnsi="Consolas"/>
+          <w:color w:val="224400"/>
+          <w:sz w:val="21"/>
+          <w:szCs w:val="21"/>
+        </w:rPr>
+        <w:t>)</w:t>
       </w:r>
     </w:p>
     <w:p>
@@ -1903,7 +2649,47 @@
           <w:sz w:val="21"/>
           <w:szCs w:val="21"/>
         </w:rPr>
-        <w:t xml:space="preserve">    cudaStreamDestroy(stream[i]);</w:t>
+        <w:t xml:space="preserve">    </w:t>
+      </w:r>
+      <w:proofErr w:type="spellStart"/>
+      <w:r>
+        <w:rPr>
+          <w:rFonts w:ascii="Consolas" w:hAnsi="Consolas"/>
+          <w:color w:val="224400"/>
+          <w:sz w:val="21"/>
+          <w:szCs w:val="21"/>
+        </w:rPr>
+        <w:t>cudaStreamDestroy</w:t>
+      </w:r>
+      <w:proofErr w:type="spellEnd"/>
+      <w:r>
+        <w:rPr>
+          <w:rFonts w:ascii="Consolas" w:hAnsi="Consolas"/>
+          <w:color w:val="224400"/>
+          <w:sz w:val="21"/>
+          <w:szCs w:val="21"/>
+        </w:rPr>
+        <w:t>(stream[</w:t>
+      </w:r>
+      <w:proofErr w:type="spellStart"/>
+      <w:r>
+        <w:rPr>
+          <w:rFonts w:ascii="Consolas" w:hAnsi="Consolas"/>
+          <w:color w:val="224400"/>
+          <w:sz w:val="21"/>
+          <w:szCs w:val="21"/>
+        </w:rPr>
+        <w:t>i</w:t>
+      </w:r>
+      <w:proofErr w:type="spellEnd"/>
+      <w:r>
+        <w:rPr>
+          <w:rFonts w:ascii="Consolas" w:hAnsi="Consolas"/>
+          <w:color w:val="224400"/>
+          <w:sz w:val="21"/>
+          <w:szCs w:val="21"/>
+        </w:rPr>
+        <w:t>]);</w:t>
       </w:r>
     </w:p>
     <w:p/>
@@ -1976,7 +2762,19 @@
         <w:rPr>
           <w:rFonts w:hint="eastAsia"/>
         </w:rPr>
-        <w:t>显示同步（</w:t>
+        <w:t>显</w:t>
+      </w:r>
+      <w:r>
+        <w:rPr>
+          <w:rFonts w:hint="eastAsia"/>
+        </w:rPr>
+        <w:t>式</w:t>
+      </w:r>
+      <w:r>
+        <w:rPr>
+          <w:rFonts w:hint="eastAsia"/>
+        </w:rPr>
+        <w:t>同步（</w:t>
       </w:r>
       <w:r>
         <w:rPr>
@@ -1995,6 +2793,7 @@
       </w:r>
     </w:p>
     <w:p>
+      <w:proofErr w:type="spellStart"/>
       <w:r>
         <w:rPr>
           <w:rFonts w:ascii="Consolas" w:hAnsi="Consolas"/>
@@ -2002,7 +2801,17 @@
           <w:szCs w:val="21"/>
           <w:shd w:val="clear" w:color="auto" w:fill="F4F7F0"/>
         </w:rPr>
-        <w:t>cudaDeviceSynchronize()</w:t>
+        <w:t>cudaDeviceSynchronize</w:t>
+      </w:r>
+      <w:proofErr w:type="spellEnd"/>
+      <w:r>
+        <w:rPr>
+          <w:rFonts w:ascii="Consolas" w:hAnsi="Consolas"/>
+          <w:color w:val="224400"/>
+          <w:szCs w:val="21"/>
+          <w:shd w:val="clear" w:color="auto" w:fill="F4F7F0"/>
+        </w:rPr>
+        <w:t>()</w:t>
       </w:r>
       <w:r>
         <w:t xml:space="preserve"> </w:t>
@@ -2015,6 +2824,7 @@
       </w:r>
     </w:p>
     <w:p>
+      <w:proofErr w:type="spellStart"/>
       <w:r>
         <w:rPr>
           <w:rFonts w:ascii="Consolas" w:hAnsi="Consolas"/>
@@ -2058,7 +2868,17 @@
           <w:szCs w:val="21"/>
           <w:shd w:val="clear" w:color="auto" w:fill="F4F7F0"/>
         </w:rPr>
-        <w:t>Synchronize()</w:t>
+        <w:t>Synchronize</w:t>
+      </w:r>
+      <w:proofErr w:type="spellEnd"/>
+      <w:r>
+        <w:rPr>
+          <w:rFonts w:ascii="Consolas" w:hAnsi="Consolas"/>
+          <w:color w:val="224400"/>
+          <w:szCs w:val="21"/>
+          <w:shd w:val="clear" w:color="auto" w:fill="F4F7F0"/>
+        </w:rPr>
+        <w:t>()</w:t>
       </w:r>
       <w:r>
         <w:t xml:space="preserve"> </w:t>
@@ -2067,30 +2887,52 @@
         <w:rPr>
           <w:rFonts w:hint="eastAsia"/>
         </w:rPr>
-        <w:t>将一个流作为参数并等待，直到给定流中的所有前面的命令都已完成。它可用于将主机与特定的流同步</w:t>
-      </w:r>
-      <w:r>
-        <w:rPr>
-          <w:rFonts w:hint="eastAsia"/>
-        </w:rPr>
-        <w:t>（会阻塞主机线程</w:t>
-      </w:r>
-      <w:bookmarkStart w:id="6" w:name="_GoBack"/>
-      <w:bookmarkEnd w:id="6"/>
-      <w:r>
-        <w:rPr>
-          <w:rFonts w:hint="eastAsia"/>
-        </w:rPr>
-        <w:t>）</w:t>
-      </w:r>
-      <w:r>
-        <w:rPr>
-          <w:rFonts w:hint="eastAsia"/>
-        </w:rPr>
-        <w:t>，允许其他流继续在设备上执行。</w:t>
-      </w:r>
-    </w:p>
-    <w:p>
+        <w:t>将一个</w:t>
+      </w:r>
+      <w:proofErr w:type="gramStart"/>
+      <w:r>
+        <w:rPr>
+          <w:rFonts w:hint="eastAsia"/>
+        </w:rPr>
+        <w:t>流作为</w:t>
+      </w:r>
+      <w:proofErr w:type="gramEnd"/>
+      <w:r>
+        <w:rPr>
+          <w:rFonts w:hint="eastAsia"/>
+        </w:rPr>
+        <w:t>参数并等待，直到给定流中的所有前面的命令都已完成。它可用于将主机与特定的流同步</w:t>
+      </w:r>
+      <w:r>
+        <w:rPr>
+          <w:rFonts w:hint="eastAsia"/>
+        </w:rPr>
+        <w:t>（会阻塞主机线程）</w:t>
+      </w:r>
+      <w:r>
+        <w:rPr>
+          <w:rFonts w:hint="eastAsia"/>
+        </w:rPr>
+        <w:t>，允许其他</w:t>
+      </w:r>
+      <w:proofErr w:type="gramStart"/>
+      <w:r>
+        <w:rPr>
+          <w:rFonts w:hint="eastAsia"/>
+        </w:rPr>
+        <w:t>流继续</w:t>
+      </w:r>
+      <w:proofErr w:type="gramEnd"/>
+      <w:r>
+        <w:rPr>
+          <w:rFonts w:hint="eastAsia"/>
+        </w:rPr>
+        <w:t>在设备上执行。</w:t>
+      </w:r>
+    </w:p>
+    <w:p>
+      <w:proofErr w:type="spellStart"/>
+      <w:proofErr w:type="gramStart"/>
       <w:r>
         <w:rPr>
           <w:rFonts w:ascii="Consolas" w:hAnsi="Consolas"/>
@@ -2098,7 +2940,27 @@
           <w:szCs w:val="21"/>
           <w:shd w:val="clear" w:color="auto" w:fill="F4F7F0"/>
         </w:rPr>
-        <w:t>cudaStreamWaitEvent()</w:t>
+        <w:t>cudaStreamWaitEvent</w:t>
+      </w:r>
+      <w:proofErr w:type="spellEnd"/>
+      <w:r>
+        <w:rPr>
+          <w:rFonts w:ascii="Consolas" w:hAnsi="Consolas"/>
+          <w:color w:val="224400"/>
+          <w:szCs w:val="21"/>
+          <w:shd w:val="clear" w:color="auto" w:fill="F4F7F0"/>
+        </w:rPr>
+        <w:t>(</w:t>
+      </w:r>
+      <w:proofErr w:type="gramEnd"/>
+      <w:r>
+        <w:rPr>
+          <w:rFonts w:ascii="Consolas" w:hAnsi="Consolas"/>
+          <w:color w:val="224400"/>
+          <w:szCs w:val="21"/>
+          <w:shd w:val="clear" w:color="auto" w:fill="F4F7F0"/>
+        </w:rPr>
+        <w:t>)</w:t>
       </w:r>
       <w:r>
         <w:rPr>
@@ -2109,6 +2971,102 @@
     </w:p>
     <w:p/>
     <w:p/>
+    <w:p>
+      <w:pPr>
+        <w:rPr>
+          <w:b/>
+          <w:bCs/>
+        </w:rPr>
+      </w:pPr>
+      <w:r>
+        <w:rPr>
+          <w:rFonts w:hint="eastAsia"/>
+          <w:b/>
+          <w:bCs/>
+        </w:rPr>
+        <w:t>同步函数</w:t>
+      </w:r>
+    </w:p>
+    <w:bookmarkStart w:id="6" w:name="synchronization-functions"/>
+    <w:p>
+      <w:pPr>
+        <w:pStyle w:val="3"/>
+        <w:shd w:val="clear" w:color="auto" w:fill="FFFFFF"/>
+        <w:spacing w:after="72"/>
+        <w:rPr>
+          <w:rFonts w:ascii="Trebuchet MS" w:hAnsi="Trebuchet MS" w:hint="eastAsia"/>
+          <w:color w:val="76B900"/>
+          <w:sz w:val="21"/>
+          <w:szCs w:val="21"/>
+        </w:rPr>
+      </w:pPr>
+      <w:r>
+        <w:rPr>
+          <w:rFonts w:ascii="Trebuchet MS" w:hAnsi="Trebuchet MS"/>
+          <w:color w:val="76B900"/>
+          <w:sz w:val="21"/>
+          <w:szCs w:val="21"/>
+        </w:rPr>
+        <w:fldChar w:fldCharType="begin"/>
+      </w:r>
+      <w:r>
+        <w:rPr>
+          <w:rFonts w:ascii="Trebuchet MS" w:hAnsi="Trebuchet MS"/>
+          <w:color w:val="76B900"/>
+          <w:sz w:val="21"/>
+          <w:szCs w:val="21"/>
+        </w:rPr>
+        <w:instrText xml:space="preserve"> HYPERLINK "https://docs.nvidia.com/cuda/cuda-c-programming-guide/index.html" \l "synchronization-functions" </w:instrText>
+      </w:r>
+      <w:r>
+        <w:rPr>
+          <w:rFonts w:ascii="Trebuchet MS" w:hAnsi="Trebuchet MS"/>
+          <w:color w:val="76B900"/>
+          <w:sz w:val="21"/>
+          <w:szCs w:val="21"/>
+        </w:rPr>
+        <w:fldChar w:fldCharType="separate"/>
+      </w:r>
+      <w:r>
+        <w:rPr>
+          <w:rStyle w:val="a9"/>
+          <w:rFonts w:ascii="Trebuchet MS" w:hAnsi="Trebuchet MS"/>
+          <w:color w:val="76B900"/>
+          <w:sz w:val="21"/>
+          <w:szCs w:val="21"/>
+        </w:rPr>
+        <w:t>B.6. Synchronization Functions</w:t>
+      </w:r>
+      <w:r>
+        <w:rPr>
+          <w:rFonts w:ascii="Trebuchet MS" w:hAnsi="Trebuchet MS"/>
+          <w:color w:val="76B900"/>
+          <w:sz w:val="21"/>
+          <w:szCs w:val="21"/>
+        </w:rPr>
+        <w:fldChar w:fldCharType="end"/>
+      </w:r>
+      <w:bookmarkStart w:id="7" w:name="_GoBack"/>
+      <w:bookmarkEnd w:id="6"/>
+      <w:bookmarkEnd w:id="7"/>
+    </w:p>
+    <w:p>
+      <w:hyperlink r:id="rId7" w:history="1">
+        <w:r>
+          <w:rPr>
+            <w:rStyle w:val="a9"/>
+          </w:rPr>
+          <w:t>https://docs.nvidia.com/cuda/cuda-c-programming-guide/index.html#synchronization-functions</w:t>
+        </w:r>
+      </w:hyperlink>
+    </w:p>
+    <w:p>
+      <w:pPr>
+        <w:rPr>
+          <w:rFonts w:hint="eastAsia"/>
+        </w:rPr>
+      </w:pPr>
+    </w:p>
     <w:sectPr>
       <w:pgSz w:w="11906" w:h="16838"/>
       <w:pgMar w:top="1440" w:right="1800" w:bottom="1440" w:left="1800" w:header="851" w:footer="992" w:gutter="0"/>
@@ -2729,7 +3687,6 @@
     <w:next w:val="a"/>
     <w:link w:val="30"/>
     <w:uiPriority w:val="9"/>
-    <w:semiHidden/>
     <w:unhideWhenUsed/>
     <w:qFormat/>
     <w:rsid w:val="0099237F"/>
@@ -2851,7 +3808,6 @@
     <w:basedOn w:val="a0"/>
     <w:link w:val="3"/>
     <w:uiPriority w:val="9"/>
-    <w:semiHidden/>
     <w:rsid w:val="0099237F"/>
     <w:rPr>
       <w:rFonts w:eastAsia="黑体"/>
